--- a/отчеты/dock/Отчет по тестовому.docx
+++ b/отчеты/dock/Отчет по тестовому.docx
@@ -113,6 +113,10 @@
     <w:p>
       <w:pPr>
         <w:pStyle w:val="Heading2"/>
+        <w:numPr>
+          <w:ilvl w:val="1"/>
+          <w:numId w:val="1"/>
+        </w:numPr>
         <w:bidi w:val="0"/>
         <w:ind w:hanging="0" w:start="0"/>
         <w:jc w:val="start"/>
@@ -183,6 +187,10 @@
     <w:p>
       <w:pPr>
         <w:pStyle w:val="Heading3"/>
+        <w:numPr>
+          <w:ilvl w:val="2"/>
+          <w:numId w:val="1"/>
+        </w:numPr>
         <w:bidi w:val="0"/>
         <w:ind w:hanging="0" w:start="0"/>
         <w:jc w:val="start"/>
@@ -214,11 +222,7 @@
       </w:pPr>
       <w:r>
         <w:rPr/>
-        <w:t xml:space="preserve">Создать переменные </w:t>
-      </w:r>
-      <w:r>
-        <w:rPr/>
-        <w:t>для</w:t>
+        <w:t>Создать переменные для</w:t>
       </w:r>
       <w:r>
         <w:rPr>
@@ -236,25 +240,11 @@
         <w:rPr>
           <w:lang w:val="ru-RU"/>
         </w:rPr>
-        <w:t>олучения</w:t>
-      </w:r>
-      <w:r>
-        <w:rPr>
-          <w:lang w:val="ru-RU"/>
-        </w:rPr>
-        <w:t xml:space="preserve"> </w:t>
-      </w:r>
-      <w:r>
-        <w:rPr/>
-        <w:t xml:space="preserve">информации о </w:t>
-      </w:r>
-      <w:r>
-        <w:rPr/>
-        <w:t>текущем исполняемом</w:t>
-      </w:r>
-      <w:r>
-        <w:rPr/>
-        <w:t xml:space="preserve"> процессе.</w:t>
+        <w:t xml:space="preserve">олучения </w:t>
+      </w:r>
+      <w:r>
+        <w:rPr/>
+        <w:t>информации о текущем исполняемом процессе.</w:t>
       </w:r>
     </w:p>
     <w:p>
@@ -357,6 +347,10 @@
     <w:p>
       <w:pPr>
         <w:pStyle w:val="Heading3"/>
+        <w:numPr>
+          <w:ilvl w:val="2"/>
+          <w:numId w:val="1"/>
+        </w:numPr>
         <w:bidi w:val="0"/>
         <w:ind w:hanging="0" w:start="0"/>
         <w:jc w:val="start"/>
@@ -407,7 +401,9 @@
         </w:rPr>
       </w:pPr>
       <w:r>
-        <w:rPr/>
+        <w:rPr>
+          <w:lang w:val="en-US"/>
+        </w:rPr>
         <w:drawing>
           <wp:anchor behindDoc="0" distT="0" distB="0" distL="0" distR="0" simplePos="0" locked="0" layoutInCell="0" allowOverlap="1" relativeHeight="3">
             <wp:simplePos x="0" y="0"/>
@@ -617,6 +613,10 @@
     <w:p>
       <w:pPr>
         <w:pStyle w:val="Heading3"/>
+        <w:numPr>
+          <w:ilvl w:val="2"/>
+          <w:numId w:val="1"/>
+        </w:numPr>
         <w:bidi w:val="0"/>
         <w:ind w:hanging="0" w:start="0"/>
         <w:jc w:val="start"/>
@@ -641,7 +641,9 @@
         </w:rPr>
       </w:pPr>
       <w:r>
-        <w:rPr/>
+        <w:rPr>
+          <w:lang w:val="ru-RU"/>
+        </w:rPr>
         <w:drawing>
           <wp:anchor behindDoc="0" distT="0" distB="0" distL="0" distR="0" simplePos="0" locked="0" layoutInCell="0" allowOverlap="1" relativeHeight="6">
             <wp:simplePos x="0" y="0"/>
@@ -693,6 +695,10 @@
     <w:p>
       <w:pPr>
         <w:pStyle w:val="Heading3"/>
+        <w:numPr>
+          <w:ilvl w:val="2"/>
+          <w:numId w:val="1"/>
+        </w:numPr>
         <w:bidi w:val="0"/>
         <w:ind w:hanging="0" w:start="0"/>
         <w:jc w:val="start"/>
@@ -751,6 +757,10 @@
     <w:p>
       <w:pPr>
         <w:pStyle w:val="Heading3"/>
+        <w:numPr>
+          <w:ilvl w:val="2"/>
+          <w:numId w:val="1"/>
+        </w:numPr>
         <w:bidi w:val="0"/>
         <w:ind w:hanging="0" w:start="0"/>
         <w:jc w:val="start"/>
@@ -782,19 +792,7 @@
         <w:rPr>
           <w:lang w:val="ru-RU"/>
         </w:rPr>
-        <w:t xml:space="preserve">получилось с коммутировать </w:t>
-      </w:r>
-      <w:r>
-        <w:rPr>
-          <w:lang w:val="ru-RU"/>
-        </w:rPr>
-        <w:t>работу разных процессов.</w:t>
-      </w:r>
-      <w:r>
-        <w:rPr>
-          <w:lang w:val="ru-RU"/>
-        </w:rPr>
-        <w:t xml:space="preserve"> </w:t>
+        <w:t xml:space="preserve">получилось с коммутировать работу разных процессов. </w:t>
       </w:r>
       <w:r>
         <w:br w:type="page"/>
@@ -803,7 +801,12 @@
     <w:p>
       <w:pPr>
         <w:pStyle w:val="Heading2"/>
-        <w:bidi w:val="0"/>
+        <w:numPr>
+          <w:ilvl w:val="1"/>
+          <w:numId w:val="1"/>
+        </w:numPr>
+        <w:bidi w:val="0"/>
+        <w:spacing w:before="0" w:after="120"/>
         <w:ind w:hanging="0" w:start="0"/>
         <w:jc w:val="start"/>
         <w:rPr/>
@@ -879,6 +882,10 @@
     <w:p>
       <w:pPr>
         <w:pStyle w:val="Heading3"/>
+        <w:numPr>
+          <w:ilvl w:val="2"/>
+          <w:numId w:val="1"/>
+        </w:numPr>
         <w:bidi w:val="0"/>
         <w:ind w:hanging="0" w:start="0"/>
         <w:jc w:val="start"/>
@@ -910,11 +917,7 @@
       </w:pPr>
       <w:r>
         <w:rPr/>
-        <w:t xml:space="preserve">Создать переменные </w:t>
-      </w:r>
-      <w:r>
-        <w:rPr/>
-        <w:t>для</w:t>
+        <w:t>Создать переменные для</w:t>
       </w:r>
       <w:r>
         <w:rPr>
@@ -932,25 +935,11 @@
         <w:rPr>
           <w:lang w:val="ru-RU"/>
         </w:rPr>
-        <w:t>олучения</w:t>
-      </w:r>
-      <w:r>
-        <w:rPr>
-          <w:lang w:val="ru-RU"/>
-        </w:rPr>
-        <w:t xml:space="preserve"> </w:t>
-      </w:r>
-      <w:r>
-        <w:rPr/>
-        <w:t xml:space="preserve">информации о </w:t>
-      </w:r>
-      <w:r>
-        <w:rPr/>
-        <w:t>текущем исполняемом</w:t>
-      </w:r>
-      <w:r>
-        <w:rPr/>
-        <w:t xml:space="preserve"> процессе.</w:t>
+        <w:t xml:space="preserve">олучения </w:t>
+      </w:r>
+      <w:r>
+        <w:rPr/>
+        <w:t>информации о текущем исполняемом процессе.</w:t>
       </w:r>
     </w:p>
     <w:p>
@@ -1024,11 +1013,7 @@
       </w:pPr>
       <w:r>
         <w:rPr/>
-        <w:t xml:space="preserve">Если процесс 0, то </w:t>
-      </w:r>
-      <w:r>
-        <w:rPr/>
-        <w:t>сгенерировать число и запомнить в переменной.</w:t>
+        <w:t>Если процесс 0, то сгенерировать число и запомнить в переменной.</w:t>
       </w:r>
     </w:p>
     <w:p>
@@ -1130,11 +1115,7 @@
       </w:pPr>
       <w:r>
         <w:rPr/>
-        <w:t>4</w:t>
-      </w:r>
-      <w:r>
-        <w:rPr/>
-        <w:t>. Завершить работу</w:t>
+        <w:t>4. Завершить работу</w:t>
       </w:r>
     </w:p>
     <w:p>
@@ -1151,6 +1132,10 @@
     <w:p>
       <w:pPr>
         <w:pStyle w:val="Heading3"/>
+        <w:numPr>
+          <w:ilvl w:val="2"/>
+          <w:numId w:val="1"/>
+        </w:numPr>
         <w:bidi w:val="0"/>
         <w:ind w:hanging="0" w:start="0"/>
         <w:jc w:val="start"/>
@@ -1201,7 +1186,9 @@
         </w:rPr>
       </w:pPr>
       <w:r>
-        <w:rPr/>
+        <w:rPr>
+          <w:lang w:val="en-US"/>
+        </w:rPr>
         <w:drawing>
           <wp:anchor behindDoc="0" distT="0" distB="0" distL="0" distR="0" simplePos="0" locked="0" layoutInCell="0" allowOverlap="1" relativeHeight="8">
             <wp:simplePos x="0" y="0"/>
@@ -1457,6 +1444,10 @@
     <w:p>
       <w:pPr>
         <w:pStyle w:val="Heading3"/>
+        <w:numPr>
+          <w:ilvl w:val="2"/>
+          <w:numId w:val="1"/>
+        </w:numPr>
         <w:bidi w:val="0"/>
         <w:ind w:hanging="0" w:start="0"/>
         <w:jc w:val="start"/>
@@ -1531,6 +1522,10 @@
     <w:p>
       <w:pPr>
         <w:pStyle w:val="Heading3"/>
+        <w:numPr>
+          <w:ilvl w:val="2"/>
+          <w:numId w:val="1"/>
+        </w:numPr>
         <w:bidi w:val="0"/>
         <w:ind w:hanging="0" w:start="0"/>
         <w:jc w:val="start"/>
@@ -1589,6 +1584,10 @@
     <w:p>
       <w:pPr>
         <w:pStyle w:val="Heading3"/>
+        <w:numPr>
+          <w:ilvl w:val="2"/>
+          <w:numId w:val="1"/>
+        </w:numPr>
         <w:bidi w:val="0"/>
         <w:ind w:hanging="0" w:start="0"/>
         <w:jc w:val="start"/>
@@ -1622,32 +1621,22 @@
         <w:rPr>
           <w:lang w:val="ru-RU"/>
         </w:rPr>
-        <w:t xml:space="preserve">получилось с коммутировать </w:t>
-      </w:r>
-      <w:r>
-        <w:rPr>
-          <w:lang w:val="ru-RU"/>
-        </w:rPr>
-        <w:t>работу разных процессов.</w:t>
-      </w:r>
-      <w:r>
-        <w:rPr>
-          <w:lang w:val="ru-RU"/>
-        </w:rPr>
-        <w:t xml:space="preserve"> </w:t>
-      </w:r>
-    </w:p>
-    <w:p>
-      <w:pPr>
-        <w:pStyle w:val="BodyText"/>
-        <w:bidi w:val="0"/>
-        <w:jc w:val="start"/>
-        <w:rPr>
-          <w:lang w:val="ru-RU"/>
-        </w:rPr>
-      </w:pPr>
-      <w:r>
-        <w:rPr/>
+        <w:t xml:space="preserve">получилось с коммутировать работу разных процессов. </w:t>
+      </w:r>
+    </w:p>
+    <w:p>
+      <w:pPr>
+        <w:pStyle w:val="BodyText"/>
+        <w:bidi w:val="0"/>
+        <w:jc w:val="start"/>
+        <w:rPr>
+          <w:lang w:val="ru-RU"/>
+        </w:rPr>
+      </w:pPr>
+      <w:r>
+        <w:rPr>
+          <w:lang w:val="ru-RU"/>
+        </w:rPr>
       </w:r>
       <w:r>
         <w:br w:type="page"/>
@@ -1656,7 +1645,12 @@
     <w:p>
       <w:pPr>
         <w:pStyle w:val="Heading2"/>
-        <w:bidi w:val="0"/>
+        <w:numPr>
+          <w:ilvl w:val="1"/>
+          <w:numId w:val="1"/>
+        </w:numPr>
+        <w:bidi w:val="0"/>
+        <w:spacing w:before="0" w:after="120"/>
         <w:ind w:hanging="0" w:start="0"/>
         <w:jc w:val="start"/>
         <w:rPr/>
@@ -1732,6 +1726,10 @@
     <w:p>
       <w:pPr>
         <w:pStyle w:val="Heading3"/>
+        <w:numPr>
+          <w:ilvl w:val="2"/>
+          <w:numId w:val="1"/>
+        </w:numPr>
         <w:bidi w:val="0"/>
         <w:ind w:hanging="0" w:start="0"/>
         <w:jc w:val="start"/>
@@ -1781,11 +1779,7 @@
       </w:pPr>
       <w:r>
         <w:rPr/>
-        <w:t xml:space="preserve">Создать переменные </w:t>
-      </w:r>
-      <w:r>
-        <w:rPr/>
-        <w:t>для</w:t>
+        <w:t>Создать переменные для</w:t>
       </w:r>
       <w:r>
         <w:rPr>
@@ -1803,45 +1797,23 @@
         <w:rPr>
           <w:lang w:val="ru-RU"/>
         </w:rPr>
-        <w:t>олучения</w:t>
-      </w:r>
-      <w:r>
-        <w:rPr>
-          <w:lang w:val="ru-RU"/>
-        </w:rPr>
-        <w:t xml:space="preserve"> </w:t>
-      </w:r>
-      <w:r>
-        <w:rPr/>
-        <w:t xml:space="preserve">информации о </w:t>
-      </w:r>
-      <w:r>
-        <w:rPr/>
-        <w:t>текущем исполняемом</w:t>
-      </w:r>
-      <w:r>
-        <w:rPr/>
-        <w:t xml:space="preserve"> процессе.</w:t>
-      </w:r>
-    </w:p>
-    <w:p>
-      <w:pPr>
-        <w:pStyle w:val="BodyText"/>
-        <w:bidi w:val="0"/>
-        <w:jc w:val="start"/>
-        <w:rPr/>
-      </w:pPr>
-      <w:r>
-        <w:rPr/>
-        <w:t xml:space="preserve">Создать переменные для </w:t>
-      </w:r>
-      <w:r>
-        <w:rPr/>
-        <w:t>умножения вектора и матрицы</w:t>
-      </w:r>
-      <w:r>
-        <w:rPr/>
-        <w:t>.</w:t>
+        <w:t xml:space="preserve">олучения </w:t>
+      </w:r>
+      <w:r>
+        <w:rPr/>
+        <w:t>информации о текущем исполняемом процессе.</w:t>
+      </w:r>
+    </w:p>
+    <w:p>
+      <w:pPr>
+        <w:pStyle w:val="BodyText"/>
+        <w:bidi w:val="0"/>
+        <w:jc w:val="start"/>
+        <w:rPr/>
+      </w:pPr>
+      <w:r>
+        <w:rPr/>
+        <w:t>Создать переменные для умножения вектора и матрицы.</w:t>
       </w:r>
     </w:p>
     <w:p>
@@ -1861,53 +1833,31 @@
         <w:rPr>
           <w:lang w:val="ru-RU"/>
         </w:rPr>
-        <w:t>Генерация случайно</w:t>
-      </w:r>
-      <w:r>
-        <w:rPr>
-          <w:lang w:val="ru-RU"/>
-        </w:rPr>
-        <w:t>й матрицы и вектора</w:t>
-      </w:r>
-    </w:p>
-    <w:p>
-      <w:pPr>
-        <w:pStyle w:val="BodyText"/>
-        <w:bidi w:val="0"/>
-        <w:jc w:val="start"/>
-        <w:rPr/>
-      </w:pPr>
-      <w:r>
-        <w:rPr/>
-        <w:t xml:space="preserve">Если процесс 0, то </w:t>
-      </w:r>
-      <w:r>
-        <w:rPr/>
-        <w:t xml:space="preserve">сгенерировать </w:t>
-      </w:r>
-      <w:r>
-        <w:rPr/>
-        <w:t>матрицу и вектор</w:t>
-      </w:r>
-      <w:r>
-        <w:rPr/>
-        <w:t xml:space="preserve"> в переменной.</w:t>
-      </w:r>
-    </w:p>
-    <w:p>
-      <w:pPr>
-        <w:pStyle w:val="BodyText"/>
-        <w:bidi w:val="0"/>
-        <w:jc w:val="start"/>
-        <w:rPr/>
-      </w:pPr>
-      <w:r>
-        <w:rPr/>
-        <w:t xml:space="preserve">3. </w:t>
-      </w:r>
-      <w:r>
-        <w:rPr/>
-        <w:t>Отправить вектор другим процессам.</w:t>
+        <w:t>Генерация случайной матрицы и вектора</w:t>
+      </w:r>
+    </w:p>
+    <w:p>
+      <w:pPr>
+        <w:pStyle w:val="BodyText"/>
+        <w:bidi w:val="0"/>
+        <w:jc w:val="start"/>
+        <w:rPr/>
+      </w:pPr>
+      <w:r>
+        <w:rPr/>
+        <w:t>Если процесс 0, то сгенерировать матрицу и вектор в переменной.</w:t>
+      </w:r>
+    </w:p>
+    <w:p>
+      <w:pPr>
+        <w:pStyle w:val="BodyText"/>
+        <w:bidi w:val="0"/>
+        <w:jc w:val="start"/>
+        <w:rPr/>
+      </w:pPr>
+      <w:r>
+        <w:rPr/>
+        <w:t>3. Отправить вектор другим процессам.</w:t>
       </w:r>
     </w:p>
     <w:p>
@@ -2005,11 +1955,7 @@
       </w:pPr>
       <w:r>
         <w:rPr/>
-        <w:t>9</w:t>
-      </w:r>
-      <w:r>
-        <w:rPr/>
-        <w:t>. Завершить работу</w:t>
+        <w:t>9. Завершить работу</w:t>
       </w:r>
     </w:p>
     <w:p>
@@ -2026,6 +1972,10 @@
     <w:p>
       <w:pPr>
         <w:pStyle w:val="Heading3"/>
+        <w:numPr>
+          <w:ilvl w:val="2"/>
+          <w:numId w:val="1"/>
+        </w:numPr>
         <w:bidi w:val="0"/>
         <w:ind w:hanging="0" w:start="0"/>
         <w:jc w:val="start"/>
@@ -2076,7 +2026,9 @@
         </w:rPr>
       </w:pPr>
       <w:r>
-        <w:rPr/>
+        <w:rPr>
+          <w:lang w:val="en-US"/>
+        </w:rPr>
       </w:r>
     </w:p>
     <w:p>
@@ -2321,6 +2273,10 @@
     <w:p>
       <w:pPr>
         <w:pStyle w:val="Heading3"/>
+        <w:numPr>
+          <w:ilvl w:val="2"/>
+          <w:numId w:val="1"/>
+        </w:numPr>
         <w:bidi w:val="0"/>
         <w:ind w:hanging="0" w:start="0"/>
         <w:jc w:val="start"/>
@@ -2383,6 +2339,10 @@
     <w:p>
       <w:pPr>
         <w:pStyle w:val="Heading3"/>
+        <w:numPr>
+          <w:ilvl w:val="2"/>
+          <w:numId w:val="1"/>
+        </w:numPr>
         <w:bidi w:val="0"/>
         <w:ind w:hanging="0" w:start="0"/>
         <w:jc w:val="start"/>
@@ -2627,6 +2587,10 @@
     <w:p>
       <w:pPr>
         <w:pStyle w:val="Heading3"/>
+        <w:numPr>
+          <w:ilvl w:val="2"/>
+          <w:numId w:val="1"/>
+        </w:numPr>
         <w:bidi w:val="0"/>
         <w:ind w:hanging="0" w:start="0"/>
         <w:jc w:val="start"/>
@@ -2643,6 +2607,10 @@
     <w:p>
       <w:pPr>
         <w:pStyle w:val="Heading3"/>
+        <w:numPr>
+          <w:ilvl w:val="2"/>
+          <w:numId w:val="1"/>
+        </w:numPr>
         <w:bidi w:val="0"/>
         <w:ind w:hanging="0" w:start="0"/>
         <w:jc w:val="start"/>
@@ -2659,6 +2627,10 @@
     <w:p>
       <w:pPr>
         <w:pStyle w:val="Heading3"/>
+        <w:numPr>
+          <w:ilvl w:val="2"/>
+          <w:numId w:val="1"/>
+        </w:numPr>
         <w:bidi w:val="0"/>
         <w:ind w:hanging="0" w:start="0"/>
         <w:jc w:val="start"/>
@@ -2675,6 +2647,10 @@
     <w:p>
       <w:pPr>
         <w:pStyle w:val="Heading3"/>
+        <w:numPr>
+          <w:ilvl w:val="2"/>
+          <w:numId w:val="1"/>
+        </w:numPr>
         <w:bidi w:val="0"/>
         <w:ind w:hanging="0" w:start="0"/>
         <w:jc w:val="start"/>
@@ -2691,6 +2667,10 @@
     <w:p>
       <w:pPr>
         <w:pStyle w:val="Heading3"/>
+        <w:numPr>
+          <w:ilvl w:val="2"/>
+          <w:numId w:val="1"/>
+        </w:numPr>
         <w:bidi w:val="0"/>
         <w:ind w:hanging="0" w:start="0"/>
         <w:jc w:val="start"/>
@@ -2707,6 +2687,10 @@
     <w:p>
       <w:pPr>
         <w:pStyle w:val="Heading3"/>
+        <w:numPr>
+          <w:ilvl w:val="2"/>
+          <w:numId w:val="1"/>
+        </w:numPr>
         <w:bidi w:val="0"/>
         <w:ind w:hanging="0" w:start="0"/>
         <w:jc w:val="start"/>
@@ -2723,6 +2707,10 @@
     <w:p>
       <w:pPr>
         <w:pStyle w:val="Heading3"/>
+        <w:numPr>
+          <w:ilvl w:val="2"/>
+          <w:numId w:val="1"/>
+        </w:numPr>
         <w:bidi w:val="0"/>
         <w:ind w:hanging="0" w:start="0"/>
         <w:jc w:val="start"/>
@@ -2797,6 +2785,10 @@
     <w:p>
       <w:pPr>
         <w:pStyle w:val="Heading3"/>
+        <w:numPr>
+          <w:ilvl w:val="2"/>
+          <w:numId w:val="1"/>
+        </w:numPr>
         <w:bidi w:val="0"/>
         <w:ind w:hanging="0" w:start="0"/>
         <w:jc w:val="start"/>
@@ -2855,6 +2847,10 @@
     <w:p>
       <w:pPr>
         <w:pStyle w:val="Heading3"/>
+        <w:numPr>
+          <w:ilvl w:val="2"/>
+          <w:numId w:val="1"/>
+        </w:numPr>
         <w:bidi w:val="0"/>
         <w:ind w:hanging="0" w:start="0"/>
         <w:jc w:val="start"/>
@@ -2888,32 +2884,22 @@
         <w:rPr>
           <w:lang w:val="ru-RU"/>
         </w:rPr>
-        <w:t xml:space="preserve">получилось с коммутировать </w:t>
-      </w:r>
-      <w:r>
-        <w:rPr>
-          <w:lang w:val="ru-RU"/>
-        </w:rPr>
-        <w:t>работу разных процессов.</w:t>
-      </w:r>
-      <w:r>
-        <w:rPr>
-          <w:lang w:val="ru-RU"/>
-        </w:rPr>
-        <w:t xml:space="preserve"> </w:t>
-      </w:r>
-    </w:p>
-    <w:p>
-      <w:pPr>
-        <w:pStyle w:val="BodyText"/>
-        <w:bidi w:val="0"/>
-        <w:jc w:val="start"/>
-        <w:rPr>
-          <w:lang w:val="ru-RU"/>
-        </w:rPr>
-      </w:pPr>
-      <w:r>
-        <w:rPr/>
+        <w:t xml:space="preserve">получилось с коммутировать работу разных процессов. </w:t>
+      </w:r>
+    </w:p>
+    <w:p>
+      <w:pPr>
+        <w:pStyle w:val="BodyText"/>
+        <w:bidi w:val="0"/>
+        <w:jc w:val="start"/>
+        <w:rPr>
+          <w:lang w:val="ru-RU"/>
+        </w:rPr>
+      </w:pPr>
+      <w:r>
+        <w:rPr>
+          <w:lang w:val="ru-RU"/>
+        </w:rPr>
       </w:r>
     </w:p>
     <w:p>
@@ -2927,7 +2913,9 @@
         </w:rPr>
       </w:pPr>
       <w:r>
-        <w:rPr/>
+        <w:rPr>
+          <w:lang w:val="ru-RU"/>
+        </w:rPr>
       </w:r>
     </w:p>
     <w:sectPr>
@@ -2937,6 +2925,7 @@
       <w:pgNumType w:fmt="decimal"/>
       <w:formProt w:val="false"/>
       <w:textDirection w:val="lrTb"/>
+      <w:docGrid w:type="default" w:linePitch="100" w:charSpace="0"/>
     </w:sectPr>
   </w:body>
 </w:document>
@@ -2957,10 +2946,10 @@
         </w:tabs>
         <w:ind w:start="0" w:hanging="0"/>
       </w:pPr>
+      <w:rPr/>
     </w:lvl>
     <w:lvl w:ilvl="1">
       <w:start w:val="1"/>
-      <w:pStyle w:val="Heading2"/>
       <w:numFmt w:val="none"/>
       <w:suff w:val="nothing"/>
       <w:lvlText w:val=""/>
@@ -2971,10 +2960,10 @@
         </w:tabs>
         <w:ind w:start="0" w:hanging="0"/>
       </w:pPr>
+      <w:rPr/>
     </w:lvl>
     <w:lvl w:ilvl="2">
       <w:start w:val="1"/>
-      <w:pStyle w:val="Heading3"/>
       <w:numFmt w:val="none"/>
       <w:suff w:val="nothing"/>
       <w:lvlText w:val=""/>
@@ -2985,6 +2974,7 @@
         </w:tabs>
         <w:ind w:start="0" w:hanging="0"/>
       </w:pPr>
+      <w:rPr/>
     </w:lvl>
     <w:lvl w:ilvl="3">
       <w:start w:val="1"/>
@@ -2998,6 +2988,7 @@
         </w:tabs>
         <w:ind w:start="0" w:hanging="0"/>
       </w:pPr>
+      <w:rPr/>
     </w:lvl>
     <w:lvl w:ilvl="4">
       <w:start w:val="1"/>
@@ -3011,6 +3002,7 @@
         </w:tabs>
         <w:ind w:start="0" w:hanging="0"/>
       </w:pPr>
+      <w:rPr/>
     </w:lvl>
     <w:lvl w:ilvl="5">
       <w:start w:val="1"/>
@@ -3024,6 +3016,7 @@
         </w:tabs>
         <w:ind w:start="0" w:hanging="0"/>
       </w:pPr>
+      <w:rPr/>
     </w:lvl>
     <w:lvl w:ilvl="6">
       <w:start w:val="1"/>
@@ -3037,6 +3030,7 @@
         </w:tabs>
         <w:ind w:start="0" w:hanging="0"/>
       </w:pPr>
+      <w:rPr/>
     </w:lvl>
     <w:lvl w:ilvl="7">
       <w:start w:val="1"/>
@@ -3050,6 +3044,7 @@
         </w:tabs>
         <w:ind w:start="0" w:hanging="0"/>
       </w:pPr>
+      <w:rPr/>
     </w:lvl>
     <w:lvl w:ilvl="8">
       <w:start w:val="1"/>
@@ -3063,10 +3058,133 @@
         </w:tabs>
         <w:ind w:start="0" w:hanging="0"/>
       </w:pPr>
+      <w:rPr/>
+    </w:lvl>
+  </w:abstractNum>
+  <w:abstractNum w:abstractNumId="2">
+    <w:lvl w:ilvl="0">
+      <w:start w:val="1"/>
+      <w:numFmt w:val="none"/>
+      <w:suff w:val="nothing"/>
+      <w:lvlText w:val=""/>
+      <w:lvlJc w:val="start"/>
+      <w:pPr>
+        <w:tabs>
+          <w:tab w:val="num" w:pos="0"/>
+        </w:tabs>
+        <w:ind w:start="0" w:hanging="0"/>
+      </w:pPr>
+    </w:lvl>
+    <w:lvl w:ilvl="1">
+      <w:start w:val="1"/>
+      <w:numFmt w:val="none"/>
+      <w:suff w:val="nothing"/>
+      <w:lvlText w:val=""/>
+      <w:lvlJc w:val="start"/>
+      <w:pPr>
+        <w:tabs>
+          <w:tab w:val="num" w:pos="0"/>
+        </w:tabs>
+        <w:ind w:start="0" w:hanging="0"/>
+      </w:pPr>
+    </w:lvl>
+    <w:lvl w:ilvl="2">
+      <w:start w:val="1"/>
+      <w:numFmt w:val="none"/>
+      <w:suff w:val="nothing"/>
+      <w:lvlText w:val=""/>
+      <w:lvlJc w:val="start"/>
+      <w:pPr>
+        <w:tabs>
+          <w:tab w:val="num" w:pos="0"/>
+        </w:tabs>
+        <w:ind w:start="0" w:hanging="0"/>
+      </w:pPr>
+    </w:lvl>
+    <w:lvl w:ilvl="3">
+      <w:start w:val="1"/>
+      <w:numFmt w:val="none"/>
+      <w:suff w:val="nothing"/>
+      <w:lvlText w:val=""/>
+      <w:lvlJc w:val="start"/>
+      <w:pPr>
+        <w:tabs>
+          <w:tab w:val="num" w:pos="0"/>
+        </w:tabs>
+        <w:ind w:start="0" w:hanging="0"/>
+      </w:pPr>
+    </w:lvl>
+    <w:lvl w:ilvl="4">
+      <w:start w:val="1"/>
+      <w:numFmt w:val="none"/>
+      <w:suff w:val="nothing"/>
+      <w:lvlText w:val=""/>
+      <w:lvlJc w:val="start"/>
+      <w:pPr>
+        <w:tabs>
+          <w:tab w:val="num" w:pos="0"/>
+        </w:tabs>
+        <w:ind w:start="0" w:hanging="0"/>
+      </w:pPr>
+    </w:lvl>
+    <w:lvl w:ilvl="5">
+      <w:start w:val="1"/>
+      <w:numFmt w:val="none"/>
+      <w:suff w:val="nothing"/>
+      <w:lvlText w:val=""/>
+      <w:lvlJc w:val="start"/>
+      <w:pPr>
+        <w:tabs>
+          <w:tab w:val="num" w:pos="0"/>
+        </w:tabs>
+        <w:ind w:start="0" w:hanging="0"/>
+      </w:pPr>
+    </w:lvl>
+    <w:lvl w:ilvl="6">
+      <w:start w:val="1"/>
+      <w:numFmt w:val="none"/>
+      <w:suff w:val="nothing"/>
+      <w:lvlText w:val=""/>
+      <w:lvlJc w:val="start"/>
+      <w:pPr>
+        <w:tabs>
+          <w:tab w:val="num" w:pos="0"/>
+        </w:tabs>
+        <w:ind w:start="0" w:hanging="0"/>
+      </w:pPr>
+    </w:lvl>
+    <w:lvl w:ilvl="7">
+      <w:start w:val="1"/>
+      <w:numFmt w:val="none"/>
+      <w:suff w:val="nothing"/>
+      <w:lvlText w:val=""/>
+      <w:lvlJc w:val="start"/>
+      <w:pPr>
+        <w:tabs>
+          <w:tab w:val="num" w:pos="0"/>
+        </w:tabs>
+        <w:ind w:start="0" w:hanging="0"/>
+      </w:pPr>
+    </w:lvl>
+    <w:lvl w:ilvl="8">
+      <w:start w:val="1"/>
+      <w:numFmt w:val="none"/>
+      <w:suff w:val="nothing"/>
+      <w:lvlText w:val=""/>
+      <w:lvlJc w:val="start"/>
+      <w:pPr>
+        <w:tabs>
+          <w:tab w:val="num" w:pos="0"/>
+        </w:tabs>
+        <w:ind w:start="0" w:hanging="0"/>
+      </w:pPr>
     </w:lvl>
   </w:abstractNum>
   <w:num w:numId="1">
     <w:abstractNumId w:val="1"/>
+  </w:num>
+  <w:num w:numId="2">
+    <w:abstractNumId w:val="2"/>
   </w:num>
 </w:numbering>
 </file>
@@ -3085,7 +3203,6 @@
     </w:rPrDefault>
     <w:pPrDefault>
       <w:pPr>
-        <w:widowControl/>
         <w:suppressAutoHyphens w:val="true"/>
       </w:pPr>
     </w:pPrDefault>
@@ -3095,7 +3212,10 @@
     <w:qFormat/>
     <w:pPr>
       <w:widowControl/>
+      <w:suppressAutoHyphens w:val="true"/>
       <w:bidi w:val="0"/>
+      <w:spacing w:before="0" w:after="0"/>
+      <w:jc w:val="start"/>
     </w:pPr>
     <w:rPr>
       <w:rFonts w:ascii="Liberation Serif" w:hAnsi="Liberation Serif" w:eastAsia="NSimSun" w:cs="Arial"/>
@@ -3108,7 +3228,7 @@
   </w:style>
   <w:style w:type="paragraph" w:styleId="Heading2">
     <w:name w:val="heading 2"/>
-    <w:basedOn w:val="Style12"/>
+    <w:basedOn w:val="user"/>
     <w:next w:val="BodyText"/>
     <w:qFormat/>
     <w:pPr>
@@ -3128,7 +3248,7 @@
   </w:style>
   <w:style w:type="paragraph" w:styleId="Heading3">
     <w:name w:val="heading 3"/>
-    <w:basedOn w:val="Style12"/>
+    <w:basedOn w:val="user"/>
     <w:next w:val="BodyText"/>
     <w:qFormat/>
     <w:pPr>
@@ -3204,9 +3324,35 @@
       <w:rFonts w:cs="Arial"/>
     </w:rPr>
   </w:style>
+  <w:style w:type="paragraph" w:styleId="user">
+    <w:name w:val="Заголовок (user)"/>
+    <w:basedOn w:val="Normal"/>
+    <w:next w:val="BodyText"/>
+    <w:qFormat/>
+    <w:pPr>
+      <w:keepNext w:val="true"/>
+      <w:spacing w:before="240" w:after="120"/>
+    </w:pPr>
+    <w:rPr>
+      <w:rFonts w:ascii="Liberation Sans" w:hAnsi="Liberation Sans" w:eastAsia="Microsoft YaHei" w:cs="Arial"/>
+      <w:sz w:val="28"/>
+      <w:szCs w:val="28"/>
+    </w:rPr>
+  </w:style>
+  <w:style w:type="paragraph" w:styleId="user1">
+    <w:name w:val="Указатель (user)"/>
+    <w:basedOn w:val="Normal"/>
+    <w:qFormat/>
+    <w:pPr>
+      <w:suppressLineNumbers/>
+    </w:pPr>
+    <w:rPr>
+      <w:rFonts w:cs="Arial"/>
+    </w:rPr>
+  </w:style>
   <w:style w:type="paragraph" w:styleId="Title">
     <w:name w:val="Title"/>
-    <w:basedOn w:val="Style12"/>
+    <w:basedOn w:val="user"/>
     <w:next w:val="BodyText"/>
     <w:qFormat/>
     <w:pPr>
